--- a/modelos/devolucao/termo_devolucao_ribeira.docx
+++ b/modelos/devolucao/termo_devolucao_ribeira.docx
@@ -15,7 +15,7 @@
           <w:noProof/>
         </w:rPr>
         <w:drawing>
-          <wp:anchor distT="0" distB="0" distL="114300" distR="114300" simplePos="0" relativeHeight="251658240" behindDoc="0" locked="0" layoutInCell="1" allowOverlap="1" wp14:anchorId="2329975E" wp14:editId="2E93C889">
+          <wp:anchor distT="0" distB="0" distL="114300" distR="114300" simplePos="0" relativeHeight="251658240" behindDoc="0" locked="0" layoutInCell="1" allowOverlap="1" wp14:anchorId="2329975E" wp14:editId="3739F516">
             <wp:simplePos x="0" y="0"/>
             <wp:positionH relativeFrom="column">
               <wp:posOffset>5107915</wp:posOffset>
@@ -334,35 +334,18 @@
     </w:p>
     <w:p>
       <w:pPr>
-        <w:numPr>
-          <w:ilvl w:val="0"/>
-          <w:numId w:val="2"/>
-        </w:numPr>
-        <w:rPr>
-          <w:sz w:val="22"/>
-          <w:szCs w:val="22"/>
-        </w:rPr>
-      </w:pPr>
-      <w:r>
-        <w:rPr>
-          <w:sz w:val="22"/>
-          <w:szCs w:val="22"/>
-        </w:rPr>
-        <w:t>(</w:t>
-      </w:r>
-      <w:r>
-        <w:rPr>
-          <w:sz w:val="22"/>
-          <w:szCs w:val="22"/>
-        </w:rPr>
-        <w:t>X</w:t>
-      </w:r>
-      <w:r>
-        <w:rPr>
-          <w:sz w:val="22"/>
-          <w:szCs w:val="22"/>
-        </w:rPr>
-        <w:t>) Carregador completo</w:t>
+        <w:ind w:left="720"/>
+        <w:rPr>
+          <w:sz w:val="22"/>
+          <w:szCs w:val="22"/>
+        </w:rPr>
+      </w:pPr>
+      <w:r>
+        <w:rPr>
+          <w:sz w:val="22"/>
+          <w:szCs w:val="22"/>
+        </w:rPr>
+        <w:t>{{perifericos}}</w:t>
       </w:r>
     </w:p>
     <w:p>
@@ -406,21 +389,12 @@
           <w:szCs w:val="22"/>
         </w:rPr>
       </w:pPr>
-      <w:proofErr w:type="gramStart"/>
-      <w:r>
-        <w:rPr>
-          <w:sz w:val="22"/>
-          <w:szCs w:val="22"/>
-        </w:rPr>
-        <w:t>O mesmo</w:t>
-      </w:r>
-      <w:proofErr w:type="gramEnd"/>
-      <w:r>
-        <w:rPr>
-          <w:sz w:val="22"/>
-          <w:szCs w:val="22"/>
-        </w:rPr>
-        <w:t xml:space="preserve"> foi utilizado exclusivamente para fins profissionais;</w:t>
+      <w:r>
+        <w:rPr>
+          <w:sz w:val="22"/>
+          <w:szCs w:val="22"/>
+        </w:rPr>
+        <w:t>O mesmo foi utilizado exclusivamente para fins profissionais;</w:t>
       </w:r>
     </w:p>
     <w:p>

--- a/modelos/devolucao/termo_devolucao_ribeira.docx
+++ b/modelos/devolucao/termo_devolucao_ribeira.docx
@@ -15,7 +15,7 @@
           <w:noProof/>
         </w:rPr>
         <w:drawing>
-          <wp:anchor distT="0" distB="0" distL="114300" distR="114300" simplePos="0" relativeHeight="251658240" behindDoc="0" locked="0" layoutInCell="1" allowOverlap="1" wp14:anchorId="2329975E" wp14:editId="3739F516">
+          <wp:anchor distT="0" distB="0" distL="114300" distR="114300" simplePos="0" relativeHeight="251658240" behindDoc="0" locked="0" layoutInCell="1" allowOverlap="1" wp14:anchorId="2329975E" wp14:editId="53F7ED13">
             <wp:simplePos x="0" y="0"/>
             <wp:positionH relativeFrom="column">
               <wp:posOffset>5107915</wp:posOffset>
@@ -287,26 +287,12 @@
           <w:numId w:val="1"/>
         </w:numPr>
         <w:rPr>
-          <w:sz w:val="22"/>
-          <w:szCs w:val="22"/>
-        </w:rPr>
-      </w:pPr>
-      <w:r>
-        <w:rPr>
           <w:b/>
           <w:bCs/>
           <w:sz w:val="22"/>
           <w:szCs w:val="22"/>
         </w:rPr>
-        <w:t>Modelo:</w:t>
-      </w:r>
-      <w:r>
-        <w:rPr>
-          <w:sz w:val="22"/>
-          <w:szCs w:val="22"/>
-        </w:rPr>
-        <w:t xml:space="preserve"> </w:t>
-      </w:r>
+      </w:pPr>
       <w:r>
         <w:rPr>
           <w:b/>
@@ -314,7 +300,7 @@
           <w:sz w:val="22"/>
           <w:szCs w:val="22"/>
         </w:rPr>
-        <w:t>{{marca}} {{modelo}}</w:t>
+        <w:t>Equipamento Devolvido: {{detalhes_equipamento}}</w:t>
       </w:r>
     </w:p>
     <w:p>
